--- a/BaoCao/Print/bia.docx
+++ b/BaoCao/Print/bia.docx
@@ -6138,7 +6138,7 @@
 </file>
 
 <file path=customXml/itemProps1.xml><?xml version="1.0" encoding="utf-8"?>
-<ds:datastoreItem xmlns:ds="http://schemas.openxmlformats.org/officeDocument/2006/customXml" ds:itemID="{30250885-C676-4D08-988A-ACFA6299D308}">
+<ds:datastoreItem xmlns:ds="http://schemas.openxmlformats.org/officeDocument/2006/customXml" ds:itemID="{6B0AFB62-973C-43A2-879B-B01359786628}">
   <ds:schemaRefs>
     <ds:schemaRef ds:uri="http://schemas.openxmlformats.org/officeDocument/2006/bibliography"/>
   </ds:schemaRefs>
